--- a/法令ファイル/漁船再保険及漁業共済保険特別会計における漁業共済に係る保険金の支払財源の不足に充てるための一般会計からする繰入金に関する法律/漁船再保険及漁業共済保険特別会計における漁業共済に係る保険金の支払財源の不足に充てるための一般会計からする繰入金に関する法律（平成七年法律第七号）.docx
+++ b/法令ファイル/漁船再保険及漁業共済保険特別会計における漁業共済に係る保険金の支払財源の不足に充てるための一般会計からする繰入金に関する法律/漁船再保険及漁業共済保険特別会計における漁業共済に係る保険金の支払財源の不足に充てるための一般会計からする繰入金に関する法律（平成七年法律第七号）.docx
@@ -13,6 +13,18 @@
       </w:r>
     </w:p>
     <w:p>
+      <w:pPr>
+        <w:pStyle w:val="Heading5"/>
+        <w:ind w:left="440"/>
+      </w:pPr>
+      <w:r>
+        <w:t>１</w:t>
+      </w:r>
+    </w:p>
+    <w:p>
+      <w:pPr>
+        <w:ind w:left="440"/>
+      </w:pPr>
       <w:r>
         <w:t>政府は、漁船再保険及漁業共済保険特別会計の漁業共済保険勘定における漁業共済に係る保険金の支払財源の不足に充てるため、平成六年度において、一般会計から、九十二億二千四百七十八万六千円を限り、同特別会計の漁業共済保険勘定に繰り入れることができる。</w:t>
       </w:r>
@@ -62,7 +74,7 @@
         <w:pStyle w:val="Heading1"/>
       </w:pPr>
       <w:r>
-        <w:t>附　則（平成一九年三月三一日法律第二三号）</w:t>
+        <w:t>附則（平成一九年三月三一日法律第二三号）</w:t>
       </w:r>
     </w:p>
     <w:p>
@@ -101,7 +113,7 @@
         <w:pStyle w:val="Heading1"/>
       </w:pPr>
       <w:r>
-        <w:t>附　則（平成二五年一一月二二日法律第七六号）</w:t>
+        <w:t>附則（平成二五年一一月二二日法律第七六号）</w:t>
       </w:r>
     </w:p>
     <w:p>
@@ -137,7 +149,7 @@
     </w:pPr>
     <w:r>
       <w:tab/>
-      <w:t>WeGov v0.1 - FTS141</w:t>
+      <w:t>WeGov v0.2 - FTS141</w:t>
     </w:r>
   </w:p>
 </w:ftr>
